--- a/sources/mnu-word-search.docx
+++ b/sources/mnu-word-search.docx
@@ -120,7 +120,29 @@
           <w:szCs w:val="22"/>
           <w:lang w:val="en"/>
         </w:rPr>
-        <w:t>- The macro number 1..30 for HP and 1..50 for all others</w:t>
+        <w:t xml:space="preserve">- The macro number </w:t>
+      </w:r>
+      <w:proofErr w:type="gramStart"/>
+      <w:r>
+        <w:rPr>
+          <w:rFonts w:ascii="Calibri" w:hAnsi="Calibri" w:cs="Calibri"/>
+          <w:kern w:val="0"/>
+          <w:sz w:val="22"/>
+          <w:szCs w:val="22"/>
+          <w:lang w:val="en"/>
+        </w:rPr>
+        <w:t>1..</w:t>
+      </w:r>
+      <w:proofErr w:type="gramEnd"/>
+      <w:r>
+        <w:rPr>
+          <w:rFonts w:ascii="Calibri" w:hAnsi="Calibri" w:cs="Calibri"/>
+          <w:kern w:val="0"/>
+          <w:sz w:val="22"/>
+          <w:szCs w:val="22"/>
+          <w:lang w:val="en"/>
+        </w:rPr>
+        <w:t>30 for HP and 1..50 for all others</w:t>
       </w:r>
     </w:p>
     <w:p>
@@ -172,7 +194,27 @@
           <w:szCs w:val="22"/>
           <w:lang w:val="en"/>
         </w:rPr>
-        <w:t>- The number of occurences.  If 3 keywords the number 1, 2 or 3 will be displayed.</w:t>
+        <w:t xml:space="preserve">- The number of </w:t>
+      </w:r>
+      <w:r>
+        <w:rPr>
+          <w:rFonts w:ascii="Calibri" w:hAnsi="Calibri" w:cs="Calibri"/>
+          <w:kern w:val="0"/>
+          <w:sz w:val="22"/>
+          <w:szCs w:val="22"/>
+          <w:lang w:val="en"/>
+        </w:rPr>
+        <w:t>occurrences</w:t>
+      </w:r>
+      <w:r>
+        <w:rPr>
+          <w:rFonts w:ascii="Calibri" w:hAnsi="Calibri" w:cs="Calibri"/>
+          <w:kern w:val="0"/>
+          <w:sz w:val="22"/>
+          <w:szCs w:val="22"/>
+          <w:lang w:val="en"/>
+        </w:rPr>
+        <w:t>.  If 3 keywords the number 1, 2 or 3 will be displayed.</w:t>
       </w:r>
     </w:p>
     <w:p>
@@ -262,7 +304,29 @@
           <w:szCs w:val="22"/>
           <w:lang w:val="en"/>
         </w:rPr>
-        <w:t>Example search:  "battery"</w:t>
+        <w:t>Example search</w:t>
+      </w:r>
+      <w:proofErr w:type="gramStart"/>
+      <w:r>
+        <w:rPr>
+          <w:rFonts w:ascii="Calibri" w:hAnsi="Calibri" w:cs="Calibri"/>
+          <w:kern w:val="0"/>
+          <w:sz w:val="22"/>
+          <w:szCs w:val="22"/>
+          <w:lang w:val="en"/>
+        </w:rPr>
+        <w:t>:  "</w:t>
+      </w:r>
+      <w:proofErr w:type="gramEnd"/>
+      <w:r>
+        <w:rPr>
+          <w:rFonts w:ascii="Calibri" w:hAnsi="Calibri" w:cs="Calibri"/>
+          <w:kern w:val="0"/>
+          <w:sz w:val="22"/>
+          <w:szCs w:val="22"/>
+          <w:lang w:val="en"/>
+        </w:rPr>
+        <w:t>battery"</w:t>
       </w:r>
     </w:p>
     <w:p>
@@ -420,7 +484,51 @@
           <w:szCs w:val="22"/>
           <w:lang w:val="en"/>
         </w:rPr>
-        <w:t>Example "country eng fra"</w:t>
+        <w:t xml:space="preserve">Example "country </w:t>
+      </w:r>
+      <w:proofErr w:type="spellStart"/>
+      <w:r>
+        <w:rPr>
+          <w:rFonts w:ascii="Calibri" w:hAnsi="Calibri" w:cs="Calibri"/>
+          <w:kern w:val="0"/>
+          <w:sz w:val="22"/>
+          <w:szCs w:val="22"/>
+          <w:lang w:val="en"/>
+        </w:rPr>
+        <w:t>eng</w:t>
+      </w:r>
+      <w:proofErr w:type="spellEnd"/>
+      <w:r>
+        <w:rPr>
+          <w:rFonts w:ascii="Calibri" w:hAnsi="Calibri" w:cs="Calibri"/>
+          <w:kern w:val="0"/>
+          <w:sz w:val="22"/>
+          <w:szCs w:val="22"/>
+          <w:lang w:val="en"/>
+        </w:rPr>
+        <w:t xml:space="preserve"> </w:t>
+      </w:r>
+      <w:proofErr w:type="spellStart"/>
+      <w:r>
+        <w:rPr>
+          <w:rFonts w:ascii="Calibri" w:hAnsi="Calibri" w:cs="Calibri"/>
+          <w:kern w:val="0"/>
+          <w:sz w:val="22"/>
+          <w:szCs w:val="22"/>
+          <w:lang w:val="en"/>
+        </w:rPr>
+        <w:t>fra</w:t>
+      </w:r>
+      <w:proofErr w:type="spellEnd"/>
+      <w:r>
+        <w:rPr>
+          <w:rFonts w:ascii="Calibri" w:hAnsi="Calibri" w:cs="Calibri"/>
+          <w:kern w:val="0"/>
+          <w:sz w:val="22"/>
+          <w:szCs w:val="22"/>
+          <w:lang w:val="en"/>
+        </w:rPr>
+        <w:t>"</w:t>
       </w:r>
     </w:p>
     <w:p>
